--- a/Java/java loops.docx
+++ b/Java/java loops.docx
@@ -11,14 +11,7 @@
           <w:b/>
           <w:sz w:val="24"/>
         </w:rPr>
-        <w:t>L</w:t>
-      </w:r>
-      <w:r>
-        <w:rPr>
-          <w:b/>
-          <w:sz w:val="24"/>
-        </w:rPr>
-        <w:t>oops</w:t>
+        <w:t>Loops</w:t>
       </w:r>
       <w:r>
         <w:t xml:space="preserve"> are used to execute a set of statements repeatedly until a </w:t>
@@ -51,96 +44,81 @@
         <w:jc w:val="both"/>
       </w:pPr>
       <w:r>
-        <w:t xml:space="preserve"> the statements inside the loop execute and then the condition gets evaluated</w:t>
-      </w:r>
-      <w:r>
-        <w:t>,</w:t>
-      </w:r>
-      <w:r>
-        <w:t xml:space="preserve"> if the condition returns true then the control gets transferred to the "do " else it jumps to the next statement after do while</w:t>
-      </w:r>
-    </w:p>
-    <w:p>
-      <w:pPr>
-        <w:pStyle w:val="NoSpacing"/>
-        <w:jc w:val="both"/>
+        <w:t>the statements inside the loop execute and then the condition gets evaluated, if the condition returns true then the control gets transferred to the "do " else it jumps to the next statement after do while</w:t>
+      </w:r>
+    </w:p>
+    <w:p>
+      <w:pPr>
+        <w:pStyle w:val="NoSpacing"/>
+        <w:jc w:val="both"/>
+      </w:pPr>
+      <w:r>
+        <w:t xml:space="preserve"> Syntax:</w:t>
+      </w:r>
+    </w:p>
+    <w:p>
+      <w:pPr>
+        <w:pStyle w:val="NoSpacing"/>
+        <w:jc w:val="both"/>
+      </w:pPr>
+      <w:r>
+        <w:t xml:space="preserve">    do</w:t>
+      </w:r>
+    </w:p>
+    <w:p>
+      <w:pPr>
+        <w:pStyle w:val="NoSpacing"/>
+        <w:jc w:val="both"/>
+      </w:pPr>
+      <w:r>
+        <w:t xml:space="preserve">    {</w:t>
+      </w:r>
+    </w:p>
+    <w:p>
+      <w:pPr>
+        <w:pStyle w:val="NoSpacing"/>
+        <w:jc w:val="both"/>
+      </w:pPr>
+      <w:r>
+        <w:t xml:space="preserve">     statements;</w:t>
+      </w:r>
+    </w:p>
+    <w:p>
+      <w:pPr>
+        <w:pStyle w:val="NoSpacing"/>
+        <w:jc w:val="both"/>
+      </w:pPr>
+      <w:r>
+        <w:t xml:space="preserve">    </w:t>
+      </w:r>
+      <w:proofErr w:type="gramStart"/>
+      <w:r>
+        <w:t>}while</w:t>
+      </w:r>
+      <w:proofErr w:type="gramEnd"/>
+      <w:r>
+        <w:t xml:space="preserve"> (condition)</w:t>
+      </w:r>
+    </w:p>
+    <w:p>
+      <w:pPr>
+        <w:jc w:val="both"/>
+        <w:rPr>
+          <w:sz w:val="6"/>
+        </w:rPr>
+      </w:pPr>
+    </w:p>
+    <w:p>
+      <w:pPr>
+        <w:jc w:val="both"/>
+        <w:rPr>
+          <w:b/>
+        </w:rPr>
       </w:pPr>
       <w:r>
         <w:t xml:space="preserve"> </w:t>
       </w:r>
       <w:r>
-        <w:t>S</w:t>
-      </w:r>
-      <w:r>
-        <w:t>yntax</w:t>
-      </w:r>
-      <w:r>
-        <w:t>:</w:t>
-      </w:r>
-    </w:p>
-    <w:p>
-      <w:pPr>
-        <w:pStyle w:val="NoSpacing"/>
-        <w:jc w:val="both"/>
-      </w:pPr>
-      <w:r>
-        <w:t xml:space="preserve">    do</w:t>
-      </w:r>
-    </w:p>
-    <w:p>
-      <w:pPr>
-        <w:pStyle w:val="NoSpacing"/>
-        <w:jc w:val="both"/>
-      </w:pPr>
-      <w:r>
-        <w:t xml:space="preserve">    {</w:t>
-      </w:r>
-    </w:p>
-    <w:p>
-      <w:pPr>
-        <w:pStyle w:val="NoSpacing"/>
-        <w:jc w:val="both"/>
-      </w:pPr>
-      <w:r>
-        <w:t xml:space="preserve">     statements;</w:t>
-      </w:r>
-    </w:p>
-    <w:p>
-      <w:pPr>
-        <w:pStyle w:val="NoSpacing"/>
-        <w:jc w:val="both"/>
-      </w:pPr>
-      <w:r>
-        <w:t xml:space="preserve">    </w:t>
-      </w:r>
-      <w:proofErr w:type="gramStart"/>
-      <w:r>
-        <w:t>}while</w:t>
-      </w:r>
-      <w:proofErr w:type="gramEnd"/>
-      <w:r>
-        <w:t xml:space="preserve"> (condition)</w:t>
-      </w:r>
-    </w:p>
-    <w:p>
-      <w:pPr>
-        <w:jc w:val="both"/>
-        <w:rPr>
-          <w:sz w:val="6"/>
-        </w:rPr>
-      </w:pPr>
-    </w:p>
-    <w:p>
-      <w:pPr>
-        <w:jc w:val="both"/>
-        <w:rPr>
-          <w:b/>
-        </w:rPr>
-      </w:pPr>
-      <w:r>
-        <w:t xml:space="preserve"> </w:t>
-      </w:r>
-      <w:r>
         <w:rPr>
           <w:b/>
         </w:rPr>
@@ -152,7 +130,7 @@
         <w:jc w:val="both"/>
       </w:pPr>
       <w:r>
-        <w:t xml:space="preserve"> the condition is first evaluated and if it returns true then the statements inside while loop </w:t>
+        <w:t xml:space="preserve">the condition is first evaluated and if it returns true then the statements inside while loop </w:t>
       </w:r>
       <w:proofErr w:type="spellStart"/>
       <w:proofErr w:type="gramStart"/>
@@ -171,10 +149,7 @@
         <w:jc w:val="both"/>
       </w:pPr>
       <w:r>
-        <w:t xml:space="preserve"> Syntax</w:t>
-      </w:r>
-      <w:r>
-        <w:t>:</w:t>
+        <w:t xml:space="preserve"> Syntax:</w:t>
       </w:r>
     </w:p>
     <w:p>
@@ -267,13 +242,7 @@
       </w:r>
       <w:proofErr w:type="gramEnd"/>
       <w:r>
-        <w:t xml:space="preserve"> condition returns false, this way we can end the execute of the loop otherwise the loop would exec</w:t>
-      </w:r>
-      <w:r>
-        <w:t>u</w:t>
-      </w:r>
-      <w:r>
-        <w:t>te indefinitely.</w:t>
+        <w:t xml:space="preserve"> condition returns false, this way we can end the execute of the loop otherwise the loop would execute indefinitely.</w:t>
       </w:r>
     </w:p>
     <w:p>
@@ -295,21 +264,15 @@
         <w:jc w:val="both"/>
       </w:pPr>
       <w:r>
-        <w:t xml:space="preserve">  As program executes, the interpreter always keep track of which statement is about </w:t>
-      </w:r>
-      <w:r>
-        <w:t>t</w:t>
-      </w:r>
-      <w:r>
-        <w:t>o be executes We call this the control flow of the program</w:t>
-      </w:r>
-    </w:p>
-    <w:p>
-      <w:pPr>
-        <w:jc w:val="both"/>
-      </w:pPr>
-      <w:r>
-        <w:t xml:space="preserve"> Step </w:t>
+        <w:t xml:space="preserve"> As program executes, the interpreter always keep track of which statement is about to be executes We call this the control flow of the program</w:t>
+      </w:r>
+    </w:p>
+    <w:p>
+      <w:pPr>
+        <w:jc w:val="both"/>
+      </w:pPr>
+      <w:r>
+        <w:t xml:space="preserve">Step </w:t>
       </w:r>
       <w:proofErr w:type="gramStart"/>
       <w:r>
@@ -325,7 +288,7 @@
         <w:jc w:val="both"/>
       </w:pPr>
       <w:r>
-        <w:t xml:space="preserve"> Step </w:t>
+        <w:t xml:space="preserve">Step </w:t>
       </w:r>
       <w:proofErr w:type="gramStart"/>
       <w:r>
@@ -333,27 +296,15 @@
       </w:r>
       <w:proofErr w:type="gramEnd"/>
       <w:r>
-        <w:t xml:space="preserve"> Condition in for loop is evaluated on each iteration, if condition is true then the statements inside the for body gets executes. once the condition return</w:t>
-      </w:r>
-      <w:r>
-        <w:t>s</w:t>
-      </w:r>
-      <w:r>
-        <w:t xml:space="preserve"> false, the statements in for loop does not execute and control gets tr</w:t>
-      </w:r>
-      <w:r>
-        <w:t>a</w:t>
-      </w:r>
-      <w:r>
-        <w:t>nsferred to the next statement in the program after for loop.</w:t>
-      </w:r>
-    </w:p>
-    <w:p>
-      <w:pPr>
-        <w:jc w:val="both"/>
-      </w:pPr>
-      <w:r>
-        <w:t xml:space="preserve"> Step </w:t>
+        <w:t xml:space="preserve"> Condition in for loop is evaluated on each iteration, if condition is true then the statements inside the for body gets executes. once the condition returns false, the statements in for loop does not execute and control gets transferred to the next statement in the program after for loop.</w:t>
+      </w:r>
+    </w:p>
+    <w:p>
+      <w:pPr>
+        <w:jc w:val="both"/>
+      </w:pPr>
+      <w:r>
+        <w:t xml:space="preserve">Step </w:t>
       </w:r>
       <w:proofErr w:type="gramStart"/>
       <w:r>
@@ -369,7 +320,7 @@
         <w:jc w:val="both"/>
       </w:pPr>
       <w:r>
-        <w:t xml:space="preserve"> Step </w:t>
+        <w:t xml:space="preserve">Step </w:t>
       </w:r>
       <w:proofErr w:type="gramStart"/>
       <w:r>
@@ -383,14 +334,16 @@
     <w:p>
       <w:pPr>
         <w:pStyle w:val="NoSpacing"/>
-      </w:pPr>
-      <w:r>
-        <w:t xml:space="preserve"> Syntax</w:t>
-      </w:r>
-    </w:p>
-    <w:p>
-      <w:pPr>
-        <w:pStyle w:val="NoSpacing"/>
+        <w:jc w:val="both"/>
+      </w:pPr>
+      <w:r>
+        <w:t>Syntax</w:t>
+      </w:r>
+    </w:p>
+    <w:p>
+      <w:pPr>
+        <w:pStyle w:val="NoSpacing"/>
+        <w:jc w:val="both"/>
       </w:pPr>
       <w:r>
         <w:t xml:space="preserve"> for </w:t>
@@ -407,6 +360,7 @@
     <w:p>
       <w:pPr>
         <w:pStyle w:val="NoSpacing"/>
+        <w:jc w:val="both"/>
       </w:pPr>
       <w:r>
         <w:t xml:space="preserve">    {</w:t>
@@ -415,6 +369,7 @@
     <w:p>
       <w:pPr>
         <w:pStyle w:val="NoSpacing"/>
+        <w:jc w:val="both"/>
       </w:pPr>
       <w:r>
         <w:t xml:space="preserve">    statements;</w:t>
@@ -423,6 +378,7 @@
     <w:p>
       <w:pPr>
         <w:pStyle w:val="NoSpacing"/>
+        <w:jc w:val="both"/>
       </w:pPr>
       <w:r>
         <w:t xml:space="preserve">    }</w:t>
@@ -447,12 +403,13 @@
         <w:jc w:val="both"/>
       </w:pPr>
       <w:r>
-        <w:t xml:space="preserve"> enhanced for loop is useful when we want to iterate Array/Collections. it is easy to write and understand</w:t>
-      </w:r>
-    </w:p>
-    <w:p>
-      <w:pPr>
-        <w:pStyle w:val="NoSpacing"/>
+        <w:t>enhanced for loop is useful when we want to iterate Array/Collections. it is easy to write and understand</w:t>
+      </w:r>
+    </w:p>
+    <w:p>
+      <w:pPr>
+        <w:pStyle w:val="NoSpacing"/>
+        <w:jc w:val="both"/>
       </w:pPr>
       <w:r>
         <w:lastRenderedPageBreak/>
@@ -462,6 +419,7 @@
     <w:p>
       <w:pPr>
         <w:pStyle w:val="NoSpacing"/>
+        <w:jc w:val="both"/>
       </w:pPr>
       <w:r>
         <w:t xml:space="preserve">  for </w:t>
@@ -494,6 +452,7 @@
     <w:p>
       <w:pPr>
         <w:pStyle w:val="NoSpacing"/>
+        <w:jc w:val="both"/>
       </w:pPr>
       <w:r>
         <w:t xml:space="preserve">  {</w:t>
@@ -502,6 +461,7 @@
     <w:p>
       <w:pPr>
         <w:pStyle w:val="NoSpacing"/>
+        <w:jc w:val="both"/>
       </w:pPr>
       <w:r>
         <w:t xml:space="preserve">  statements;</w:t>
@@ -510,6 +470,7 @@
     <w:p>
       <w:pPr>
         <w:pStyle w:val="NoSpacing"/>
+        <w:jc w:val="both"/>
       </w:pPr>
       <w:r>
         <w:t xml:space="preserve">  }</w:t>
@@ -518,11 +479,13 @@
     <w:p>
       <w:pPr>
         <w:pStyle w:val="NoSpacing"/>
-      </w:pPr>
-    </w:p>
-    <w:p>
-      <w:pPr>
-        <w:pStyle w:val="NoSpacing"/>
+        <w:jc w:val="both"/>
+      </w:pPr>
+    </w:p>
+    <w:p>
+      <w:pPr>
+        <w:pStyle w:val="NoSpacing"/>
+        <w:jc w:val="both"/>
       </w:pPr>
       <w:proofErr w:type="gramStart"/>
       <w:r>
@@ -547,7 +510,7 @@
         <w:jc w:val="both"/>
       </w:pPr>
       <w:r>
-        <w:t xml:space="preserve"> this particularly useful when we want to continue the loop but do not want the rest of the statements in loop body to execute for the </w:t>
+        <w:t xml:space="preserve">this particularly useful when we want to continue the loop but do not want the rest of the statements in loop body to execute for the </w:t>
       </w:r>
       <w:proofErr w:type="gramStart"/>
       <w:r>
@@ -586,16 +549,10 @@
       <w:pPr>
         <w:jc w:val="both"/>
       </w:pPr>
-      <w:r>
-        <w:t xml:space="preserve">b) </w:t>
-      </w:r>
-      <w:r>
-        <w:t xml:space="preserve">we use break </w:t>
-      </w:r>
       <w:bookmarkStart w:id="0" w:name="_GoBack"/>
       <w:bookmarkEnd w:id="0"/>
       <w:r>
-        <w:t>in switch case control</w:t>
+        <w:t>b) we use break in switch case control</w:t>
       </w:r>
     </w:p>
     <w:p>
